--- a/Cup Holder Resizing Ring/Documentation/Working_Documents/Cup_Holder_Resizing_Ring_Summary.docx
+++ b/Cup Holder Resizing Ring/Documentation/Working_Documents/Cup_Holder_Resizing_Ring_Summary.docx
@@ -96,7 +96,21 @@
         <w:rPr>
           <w:lang w:val="en-US"/>
         </w:rPr>
-        <w:t>The Cup Holder Resizing Ring is intended to reduce the diameter of an existing cup holder to better fit cups or mugs and prevent them from tipping over and falling out. The design is made in OpenSCAD and is fully parametric so that with 4 to 5 measurements, users can receive a custom sized ring perfect for their specific needs. The Resizing Ring is as simple to use as dropping into the cup holder and then placing your drink inside.</w:t>
+        <w:t xml:space="preserve">The Cup Holder Resizing Ring is intended to reduce the diameter of an existing cup holder to better fit cups or mugs and prevent them from tipping over and falling out. The design is made in </w:t>
+      </w:r>
+      <w:proofErr w:type="spellStart"/>
+      <w:r>
+        <w:rPr>
+          <w:lang w:val="en-US"/>
+        </w:rPr>
+        <w:t>OpenSCAD</w:t>
+      </w:r>
+      <w:proofErr w:type="spellEnd"/>
+      <w:r>
+        <w:rPr>
+          <w:lang w:val="en-US"/>
+        </w:rPr>
+        <w:t xml:space="preserve"> and is fully parametric so that with 4 to 5 measurements, users can receive a custom sized ring perfect for their specific needs. The Resizing Ring is as simple to use as dropping into the cup holder and then placing your drink inside.</w:t>
       </w:r>
     </w:p>
     <w:p>
@@ -117,7 +131,21 @@
         <w:rPr>
           <w:lang w:val="en-US"/>
         </w:rPr>
-        <w:t>Take the desired dimensions and input them into the OpenSCAD file to generate the STL. Then print the file and the Resizing Ring is ready to use.</w:t>
+        <w:t xml:space="preserve">Take the desired dimensions and input them into the </w:t>
+      </w:r>
+      <w:proofErr w:type="spellStart"/>
+      <w:r>
+        <w:rPr>
+          <w:lang w:val="en-US"/>
+        </w:rPr>
+        <w:t>OpenSCAD</w:t>
+      </w:r>
+      <w:proofErr w:type="spellEnd"/>
+      <w:r>
+        <w:rPr>
+          <w:lang w:val="en-US"/>
+        </w:rPr>
+        <w:t xml:space="preserve"> file to generate the STL. Then print the file and the Resizing Ring is ready to use.</w:t>
       </w:r>
     </w:p>
     <w:p>
@@ -2671,14 +2699,12 @@
 </file>
 
 <file path=customXml/item1.xml><?xml version="1.0" encoding="utf-8"?>
-<p:properties xmlns:p="http://schemas.microsoft.com/office/2006/metadata/properties" xmlns:xsi="http://www.w3.org/2001/XMLSchema-instance" xmlns:pc="http://schemas.microsoft.com/office/infopath/2007/PartnerControls">
-  <documentManagement>
-    <lcf76f155ced4ddcb4097134ff3c332f xmlns="8cf100d1-0775-4feb-8634-62999c4541bc">
-      <Terms xmlns="http://schemas.microsoft.com/office/infopath/2007/PartnerControls"/>
-    </lcf76f155ced4ddcb4097134ff3c332f>
-    <TaxCatchAll xmlns="38b325e6-602c-452a-8617-173bf47082c5" xsi:nil="true"/>
-  </documentManagement>
-</p:properties>
+<?mso-contentType ?>
+<FormTemplates xmlns="http://schemas.microsoft.com/sharepoint/v3/contenttype/forms">
+  <Display>DocumentLibraryForm</Display>
+  <Edit>DocumentLibraryForm</Edit>
+  <New>DocumentLibraryForm</New>
+</FormTemplates>
 </file>
 
 <file path=customXml/item2.xml><?xml version="1.0" encoding="utf-8"?>
@@ -2919,21 +2945,20 @@
 </file>
 
 <file path=customXml/item3.xml><?xml version="1.0" encoding="utf-8"?>
-<?mso-contentType ?>
-<FormTemplates xmlns="http://schemas.microsoft.com/sharepoint/v3/contenttype/forms">
-  <Display>DocumentLibraryForm</Display>
-  <Edit>DocumentLibraryForm</Edit>
-  <New>DocumentLibraryForm</New>
-</FormTemplates>
+<p:properties xmlns:p="http://schemas.microsoft.com/office/2006/metadata/properties" xmlns:xsi="http://www.w3.org/2001/XMLSchema-instance" xmlns:pc="http://schemas.microsoft.com/office/infopath/2007/PartnerControls">
+  <documentManagement>
+    <lcf76f155ced4ddcb4097134ff3c332f xmlns="8cf100d1-0775-4feb-8634-62999c4541bc">
+      <Terms xmlns="http://schemas.microsoft.com/office/infopath/2007/PartnerControls"/>
+    </lcf76f155ced4ddcb4097134ff3c332f>
+    <TaxCatchAll xmlns="38b325e6-602c-452a-8617-173bf47082c5" xsi:nil="true"/>
+  </documentManagement>
+</p:properties>
 </file>
 
 <file path=customXml/itemProps1.xml><?xml version="1.0" encoding="utf-8"?>
-<ds:datastoreItem xmlns:ds="http://schemas.openxmlformats.org/officeDocument/2006/customXml" ds:itemID="{409E795B-55BB-4B09-A4AF-7E3EFD40BF53}">
+<ds:datastoreItem xmlns:ds="http://schemas.openxmlformats.org/officeDocument/2006/customXml" ds:itemID="{59E580A2-900E-49E4-BB8B-6C56BD0896DA}">
   <ds:schemaRefs>
-    <ds:schemaRef ds:uri="http://schemas.microsoft.com/office/2006/metadata/properties"/>
-    <ds:schemaRef ds:uri="http://schemas.microsoft.com/office/infopath/2007/PartnerControls"/>
-    <ds:schemaRef ds:uri="8cf100d1-0775-4feb-8634-62999c4541bc"/>
-    <ds:schemaRef ds:uri="38b325e6-602c-452a-8617-173bf47082c5"/>
+    <ds:schemaRef ds:uri="http://schemas.microsoft.com/sharepoint/v3/contenttype/forms"/>
   </ds:schemaRefs>
 </ds:datastoreItem>
 </file>
@@ -2958,9 +2983,18 @@
 </file>
 
 <file path=customXml/itemProps3.xml><?xml version="1.0" encoding="utf-8"?>
-<ds:datastoreItem xmlns:ds="http://schemas.openxmlformats.org/officeDocument/2006/customXml" ds:itemID="{59E580A2-900E-49E4-BB8B-6C56BD0896DA}">
+<ds:datastoreItem xmlns:ds="http://schemas.openxmlformats.org/officeDocument/2006/customXml" ds:itemID="{409E795B-55BB-4B09-A4AF-7E3EFD40BF53}">
   <ds:schemaRefs>
-    <ds:schemaRef ds:uri="http://schemas.microsoft.com/sharepoint/v3/contenttype/forms"/>
+    <ds:schemaRef ds:uri="8cf100d1-0775-4feb-8634-62999c4541bc"/>
+    <ds:schemaRef ds:uri="38b325e6-602c-452a-8617-173bf47082c5"/>
+    <ds:schemaRef ds:uri="http://purl.org/dc/terms/"/>
+    <ds:schemaRef ds:uri="http://purl.org/dc/elements/1.1/"/>
+    <ds:schemaRef ds:uri="http://schemas.microsoft.com/office/2006/documentManagement/types"/>
+    <ds:schemaRef ds:uri="http://www.w3.org/XML/1998/namespace"/>
+    <ds:schemaRef ds:uri="http://schemas.openxmlformats.org/package/2006/metadata/core-properties"/>
+    <ds:schemaRef ds:uri="http://schemas.microsoft.com/office/infopath/2007/PartnerControls"/>
+    <ds:schemaRef ds:uri="http://schemas.microsoft.com/office/2006/metadata/properties"/>
+    <ds:schemaRef ds:uri="http://purl.org/dc/dcmitype/"/>
   </ds:schemaRefs>
 </ds:datastoreItem>
 </file>